--- a/Guidelines/template/style.docx
+++ b/Guidelines/template/style.docx
@@ -5865,10 +5865,7 @@
   <w:style w:type="paragraph" w:default="1" w:styleId="Normal">
     <w:name w:val="Normal"/>
     <w:qFormat/>
-    <w:rsid w:val="00D13B7D"/>
-    <w:pPr>
-      <w:jc w:val="both"/>
-    </w:pPr>
+    <w:rsid w:val="002D60E3"/>
     <w:rPr>
       <w:rFonts w:ascii="Source Sans Pro" w:hAnsi="Source Sans Pro"/>
       <w:color w:val="404040" w:themeColor="text1" w:themeTint="BF"/>
@@ -6013,7 +6010,6 @@
         <w:numId w:val="50"/>
       </w:numPr>
       <w:spacing w:before="200"/>
-      <w:jc w:val="left"/>
       <w:outlineLvl w:val="4"/>
     </w:pPr>
     <w:rPr>
@@ -6036,7 +6032,6 @@
         <w:ilvl w:val="5"/>
         <w:numId w:val="50"/>
       </w:numPr>
-      <w:jc w:val="left"/>
       <w:outlineLvl w:val="5"/>
     </w:pPr>
     <w:rPr>
@@ -6058,7 +6053,6 @@
         <w:ilvl w:val="6"/>
         <w:numId w:val="50"/>
       </w:numPr>
-      <w:jc w:val="left"/>
       <w:outlineLvl w:val="6"/>
     </w:pPr>
     <w:rPr>
@@ -6081,7 +6075,6 @@
         <w:ilvl w:val="7"/>
         <w:numId w:val="50"/>
       </w:numPr>
-      <w:jc w:val="left"/>
       <w:outlineLvl w:val="7"/>
     </w:pPr>
     <w:rPr>
@@ -6104,7 +6097,6 @@
         <w:ilvl w:val="8"/>
         <w:numId w:val="50"/>
       </w:numPr>
-      <w:jc w:val="left"/>
       <w:outlineLvl w:val="8"/>
     </w:pPr>
     <w:rPr>
